--- a/packages/backend/src/minutes_agendas_directory/agendas/cityofno.granicus.com_GeneratedAgendaViewer.php_view_id=42&clip_id=4499.docx
+++ b/packages/backend/src/minutes_agendas_directory/agendas/cityofno.granicus.com_GeneratedAgendaViewer.php_view_id=42&clip_id=4499.docx
@@ -4,7 +4,80 @@
   <w:body>
     <w:p>
       <w:r>
-        <w:t>6/23/23, 5:40 PM cityofno.granicus.com/GeneratedAgendaViewer.php?view_id=42&amp;clip_id=4499 CRIMINAL JUSTICE COMMITTEE MEETING AGENDA WEDNESDAY, APRIL 5, 2023 10:00 A.M. 1. Roll Call 2. Approval of the minutes of the March 7, 2023 meeting 3. Presentation: New Orleans United Front People’s Assembly Crime Summit findings. To Present: Edward Parker, WC Johnson, Belden Batiste, and Anette Crawford. ‘: WOUF Final Report 4. Presentation: Violent Crime Reduction Task Force updates. To Present: Tyrell T. Morris-_ Executive Director, Orleans Parish Communications District/Chairman, Violent Crime Reduction Task Force “: Violent Crime Reduction Task Force Presentation 5. Motion M-23-140 — By Councilmember Thomas (By Request) — To Present: A representative from the Health Department - For Discussion and Vote. The New amend the contract between the City of New Orleans and Resources for Human Development, _Inc. to increase funds to operate the New Orleans Mobile Crisis Intervention Unit. This is a non-law enforcement response to those in non-violent behavioral health crises, who have contacted 9-1-1 for help and is available 24/7/365. ‘S -23-140 6. Adjournment https://cityofno.granicus.com/GeneratedAgendaViewer.php?view_id=42&amp;clip_id=4499 1/1</w:t>
+        <w:t>cityofno.granicus.com/GeneratedAgendaViewer.php?view_id=42&amp;clip_id=4499</w:t>
+        <w:br/>
+        <w:t>6/23/23, 5:40 PM</w:t>
+        <w:br/>
+        <w:t>NEW O</w:t>
+        <w:br/>
+        <w:t>ORLEANS</w:t>
+        <w:br/>
+        <w:t>CITY O</w:t>
+        <w:br/>
+        <w:t>QUISIANA</w:t>
+        <w:br/>
+        <w:t>CRIMINAL JUSTICE COMMITTEE</w:t>
+        <w:br/>
+        <w:t>MEETING AGENDA</w:t>
+        <w:br/>
+        <w:t>WEDNESDAY, APRIL 5, 2023</w:t>
+        <w:br/>
+        <w:t>10:00 A.M.</w:t>
+        <w:br/>
+        <w:t>1. Roll Call</w:t>
+        <w:br/>
+        <w:t>Approval of the minutes of the March 7, 2023 meeting</w:t>
+        <w:br/>
+        <w:t>2.</w:t>
+        <w:br/>
+        <w:t>Presentation: New Orleans United Front People's Assembly Crime Summit findings.</w:t>
+        <w:br/>
+        <w:t>3.</w:t>
+        <w:br/>
+        <w:t>To Present: Edward Parker, WC Johnson, Belden Batiste, and Anette Crawford.</w:t>
+        <w:br/>
+        <w:t>NOUF Final Report</w:t>
+        <w:br/>
+        <w:t>Presentation: Violent Crime Reduction Task Force updates. To Present: Tyrell T.</w:t>
+        <w:br/>
+        <w:t>4.</w:t>
+        <w:br/>
+        <w:t>Morris- Executive Director, Orleans Parish Communications District/Chairman,</w:t>
+        <w:br/>
+        <w:t>Violent Crime Reduction Task Force</w:t>
+        <w:br/>
+        <w:t>Violent Crime Reduction Task Force Presentation</w:t>
+        <w:br/>
+        <w:t>Motion M-23-140 - By Councilmember Thomas (By Request) - To Present: A</w:t>
+        <w:br/>
+        <w:t>5 .</w:t>
+        <w:br/>
+        <w:t>representative from the Health Department - For Discussion and Vote. The New</w:t>
+        <w:br/>
+        <w:t>Orleans Health Department is a seeking a Motion of approval by the City Council to</w:t>
+        <w:br/>
+        <w:t>amend the contract between the City of New Orleans and Resources for Human</w:t>
+        <w:br/>
+        <w:t>Development, Inc. to increase funds to operate the New Orleans Mobile Crisis</w:t>
+        <w:br/>
+        <w:t>Intervention Unit. This is a non-law enforcement response to those in non-violent</w:t>
+        <w:br/>
+        <w:t>behavioral health crises, who have contacted 9-1-1 for help and is available 24/7/365.</w:t>
+        <w:br/>
+        <w:t>M-23-140</w:t>
+        <w:br/>
+        <w:t>6. Adjournment</w:t>
+        <w:br/>
+        <w:t>1/1</w:t>
+        <w:br/>
+        <w:t>https://cityofno.granicus.com/GeneratedAgendaViewer.php?view_id=42&amp;clip_id=4499</w:t>
+      </w:r>
+    </w:p>
+    <w:p>
+      <w:r>
+        <w:br/>
+        <w:t>---------- End of Page 1 ----------</w:t>
+        <w:br/>
       </w:r>
     </w:p>
     <w:sectPr>
